--- a/法令ファイル/福祉用具の研究開発及び普及の促進に関する法律施行規則/福祉用具の研究開発及び普及の促進に関する法律施行規則（平成五年厚生省令第四十三号）.docx
+++ b/法令ファイル/福祉用具の研究開発及び普及の促進に関する法律施行規則/福祉用具の研究開発及び普及の促進に関する法律施行規則（平成五年厚生省令第四十三号）.docx
@@ -79,7 +79,7 @@
         <w:pStyle w:val="Heading1"/>
       </w:pPr>
       <w:r>
-        <w:t>附　則（平成一一年一一月一日厚生省令第九一号）</w:t>
+        <w:t>附則（平成一一年一一月一日厚生省令第九一号）</w:t>
       </w:r>
     </w:p>
     <w:p>
@@ -105,10 +105,22 @@
         <w:pStyle w:val="Heading1"/>
       </w:pPr>
       <w:r>
-        <w:t>附　則（平成一二年一〇月二〇日厚生省令第一二七号）</w:t>
+        <w:t>附則（平成一二年一〇月二〇日厚生省令第一二七号）</w:t>
       </w:r>
     </w:p>
     <w:p>
+      <w:pPr>
+        <w:pStyle w:val="Heading5"/>
+        <w:ind w:left="440"/>
+      </w:pPr>
+      <w:r>
+        <w:t>１</w:t>
+      </w:r>
+    </w:p>
+    <w:p>
+      <w:pPr>
+        <w:ind w:left="440"/>
+      </w:pPr>
       <w:r>
         <w:t>この省令は、内閣法の一部を改正する法律（平成十一年法律第八十八号）の施行の日（平成十三年一月六日）から施行する。</w:t>
       </w:r>
@@ -157,7 +169,7 @@
         <w:pStyle w:val="Heading1"/>
       </w:pPr>
       <w:r>
-        <w:t>附　則（平成一八年九月二九日厚生労働省令第一六九号）</w:t>
+        <w:t>附則（平成一八年九月二九日厚生労働省令第一六九号）</w:t>
       </w:r>
     </w:p>
     <w:p>
@@ -175,7 +187,7 @@
         <w:pStyle w:val="Heading1"/>
       </w:pPr>
       <w:r>
-        <w:t>附　則（平成二一年三月三一日厚生労働省令第七二号）</w:t>
+        <w:t>附則（平成二一年三月三一日厚生労働省令第七二号）</w:t>
       </w:r>
     </w:p>
     <w:p>
@@ -214,7 +226,7 @@
         <w:pStyle w:val="Heading1"/>
       </w:pPr>
       <w:r>
-        <w:t>附　則（平成二三年六月二二日厚生労働省令第七三号）</w:t>
+        <w:t>附則（平成二三年六月二二日厚生労働省令第七三号）</w:t>
       </w:r>
     </w:p>
     <w:p>
@@ -232,7 +244,7 @@
         <w:pStyle w:val="Heading1"/>
       </w:pPr>
       <w:r>
-        <w:t>附　則（平成三〇年三月二二日厚生労働省令第三〇号）</w:t>
+        <w:t>附則（平成三〇年三月二二日厚生労働省令第三〇号）</w:t>
       </w:r>
     </w:p>
     <w:p>
@@ -258,7 +270,7 @@
         <w:pStyle w:val="Heading1"/>
       </w:pPr>
       <w:r>
-        <w:t>附　則（令和元年五月七日厚生労働省令第一号）</w:t>
+        <w:t>附則（令和元年五月七日厚生労働省令第一号）</w:t>
       </w:r>
     </w:p>
     <w:p>
@@ -314,7 +326,7 @@
         <w:pStyle w:val="Heading1"/>
       </w:pPr>
       <w:r>
-        <w:t>附　則（令和元年六月二八日厚生労働省令第二〇号）</w:t>
+        <w:t>附則（令和元年六月二八日厚生労働省令第二〇号）</w:t>
       </w:r>
     </w:p>
     <w:p>
@@ -380,7 +392,7 @@
     </w:pPr>
     <w:r>
       <w:tab/>
-      <w:t>WeGov v0.1 - FTS141</w:t>
+      <w:t>WeGov v0.2 - FTS141</w:t>
     </w:r>
   </w:p>
 </w:ftr>
